--- a/recipes/dory-api-rest/4. Como clonar el código fuente del Api Rest Dory.docx
+++ b/recipes/dory-api-rest/4. Como clonar el código fuente del Api Rest Dory.docx
@@ -11,7 +11,15 @@
         <w:t xml:space="preserve">Como clonar el código fuente del </w:t>
       </w:r>
       <w:r>
-        <w:t xml:space="preserve">Api Rest </w:t>
+        <w:t xml:space="preserve">Api </w:t>
+      </w:r>
+      <w:proofErr w:type="spellStart"/>
+      <w:r>
+        <w:t>Rest</w:t>
+      </w:r>
+      <w:proofErr w:type="spellEnd"/>
+      <w:r>
+        <w:t xml:space="preserve"> </w:t>
       </w:r>
       <w:r>
         <w:t>Dory</w:t>
@@ -65,7 +73,25 @@
           <w:sz w:val="24"/>
           <w:szCs w:val="24"/>
         </w:rPr>
-        <w:t>Descargar el código fuente del api-rest Dory para trabajar con él.</w:t>
+        <w:t>Descargar el código fuente del api-</w:t>
+      </w:r>
+      <w:proofErr w:type="spellStart"/>
+      <w:r>
+        <w:rPr>
+          <w:rFonts w:ascii="Segoe UI" w:hAnsi="Segoe UI" w:cs="Segoe UI"/>
+          <w:sz w:val="24"/>
+          <w:szCs w:val="24"/>
+        </w:rPr>
+        <w:t>rest</w:t>
+      </w:r>
+      <w:proofErr w:type="spellEnd"/>
+      <w:r>
+        <w:rPr>
+          <w:rFonts w:ascii="Segoe UI" w:hAnsi="Segoe UI" w:cs="Segoe UI"/>
+          <w:sz w:val="24"/>
+          <w:szCs w:val="24"/>
+        </w:rPr>
+        <w:t xml:space="preserve"> Dory para trabajar con él.</w:t>
       </w:r>
     </w:p>
     <w:p>
@@ -196,26 +222,46 @@
         </w:numPr>
         <w:rPr>
           <w:rFonts w:ascii="Segoe UI" w:hAnsi="Segoe UI" w:cs="Segoe UI"/>
-          <w:b/>
-          <w:sz w:val="24"/>
-          <w:szCs w:val="24"/>
-        </w:rPr>
-      </w:pPr>
-      <w:r>
-        <w:rPr>
-          <w:rFonts w:ascii="Segoe UI" w:hAnsi="Segoe UI" w:cs="Segoe UI"/>
-          <w:b/>
-          <w:sz w:val="24"/>
-          <w:szCs w:val="24"/>
-        </w:rPr>
-        <w:t xml:space="preserve">Entrar con la cuenta registrada de github al repositorio </w:t>
+          <w:bCs/>
+          <w:sz w:val="24"/>
+          <w:szCs w:val="24"/>
+        </w:rPr>
+      </w:pPr>
+      <w:r>
+        <w:rPr>
+          <w:rFonts w:ascii="Segoe UI" w:hAnsi="Segoe UI" w:cs="Segoe UI"/>
+          <w:bCs/>
+          <w:sz w:val="24"/>
+          <w:szCs w:val="24"/>
+        </w:rPr>
+        <w:t xml:space="preserve">Entrar con la cuenta registrada de </w:t>
+      </w:r>
+      <w:proofErr w:type="spellStart"/>
+      <w:r>
+        <w:rPr>
+          <w:rFonts w:ascii="Segoe UI" w:hAnsi="Segoe UI" w:cs="Segoe UI"/>
+          <w:bCs/>
+          <w:sz w:val="24"/>
+          <w:szCs w:val="24"/>
+        </w:rPr>
+        <w:t>github</w:t>
+      </w:r>
+      <w:proofErr w:type="spellEnd"/>
+      <w:r>
+        <w:rPr>
+          <w:rFonts w:ascii="Segoe UI" w:hAnsi="Segoe UI" w:cs="Segoe UI"/>
+          <w:bCs/>
+          <w:sz w:val="24"/>
+          <w:szCs w:val="24"/>
+        </w:rPr>
+        <w:t xml:space="preserve"> al repositorio </w:t>
       </w:r>
       <w:hyperlink r:id="rId5" w:history="1">
         <w:r>
           <w:rPr>
             <w:rStyle w:val="Hipervnculo"/>
             <w:rFonts w:ascii="Segoe UI" w:hAnsi="Segoe UI" w:cs="Segoe UI"/>
-            <w:b/>
+            <w:bCs/>
             <w:sz w:val="24"/>
             <w:szCs w:val="24"/>
           </w:rPr>
@@ -225,12 +271,23 @@
       <w:r>
         <w:rPr>
           <w:rFonts w:ascii="Segoe UI" w:hAnsi="Segoe UI" w:cs="Segoe UI"/>
+          <w:bCs/>
+          <w:sz w:val="24"/>
+          <w:szCs w:val="24"/>
+        </w:rPr>
+        <w:t xml:space="preserve"> (ver imagen 1).</w:t>
+      </w:r>
+    </w:p>
+    <w:p>
+      <w:pPr>
+        <w:pStyle w:val="Prrafodelista"/>
+        <w:rPr>
+          <w:rFonts w:ascii="Segoe UI" w:hAnsi="Segoe UI" w:cs="Segoe UI"/>
           <w:b/>
           <w:sz w:val="24"/>
           <w:szCs w:val="24"/>
         </w:rPr>
-        <w:t>.</w:t>
-      </w:r>
+      </w:pPr>
     </w:p>
     <w:p>
       <w:pPr>
@@ -288,22 +345,57 @@
         <w:pStyle w:val="Prrafodelista"/>
         <w:rPr>
           <w:rFonts w:ascii="Segoe UI" w:hAnsi="Segoe UI" w:cs="Segoe UI"/>
-          <w:b/>
-          <w:sz w:val="24"/>
-          <w:szCs w:val="24"/>
-        </w:rPr>
-      </w:pPr>
-    </w:p>
-    <w:p>
-      <w:pPr>
-        <w:pStyle w:val="Prrafodelista"/>
-        <w:rPr>
-          <w:rFonts w:ascii="Segoe UI" w:hAnsi="Segoe UI" w:cs="Segoe UI"/>
-          <w:b/>
-          <w:sz w:val="24"/>
-          <w:szCs w:val="24"/>
-        </w:rPr>
-      </w:pPr>
+          <w:bCs/>
+          <w:i/>
+          <w:iCs/>
+          <w:sz w:val="24"/>
+          <w:szCs w:val="24"/>
+        </w:rPr>
+      </w:pPr>
+      <w:r>
+        <w:rPr>
+          <w:rFonts w:ascii="Segoe UI" w:hAnsi="Segoe UI" w:cs="Segoe UI"/>
+          <w:bCs/>
+          <w:sz w:val="24"/>
+          <w:szCs w:val="24"/>
+        </w:rPr>
+        <w:t xml:space="preserve">Imagen 1. </w:t>
+      </w:r>
+      <w:r>
+        <w:rPr>
+          <w:rFonts w:ascii="Segoe UI" w:hAnsi="Segoe UI" w:cs="Segoe UI"/>
+          <w:bCs/>
+          <w:i/>
+          <w:iCs/>
+          <w:sz w:val="24"/>
+          <w:szCs w:val="24"/>
+        </w:rPr>
+        <w:t>Repositorio del api-</w:t>
+      </w:r>
+      <w:proofErr w:type="spellStart"/>
+      <w:r>
+        <w:rPr>
+          <w:rFonts w:ascii="Segoe UI" w:hAnsi="Segoe UI" w:cs="Segoe UI"/>
+          <w:bCs/>
+          <w:i/>
+          <w:iCs/>
+          <w:sz w:val="24"/>
+          <w:szCs w:val="24"/>
+        </w:rPr>
+        <w:t>rest</w:t>
+      </w:r>
+      <w:proofErr w:type="spellEnd"/>
+      <w:r>
+        <w:rPr>
+          <w:rFonts w:ascii="Segoe UI" w:hAnsi="Segoe UI" w:cs="Segoe UI"/>
+          <w:bCs/>
+          <w:i/>
+          <w:iCs/>
+          <w:sz w:val="24"/>
+          <w:szCs w:val="24"/>
+        </w:rPr>
+        <w:t xml:space="preserve"> Dory</w:t>
+      </w:r>
     </w:p>
     <w:p>
       <w:pPr>
@@ -369,21 +461,41 @@
         </w:numPr>
         <w:rPr>
           <w:rFonts w:ascii="Segoe UI" w:hAnsi="Segoe UI" w:cs="Segoe UI"/>
-          <w:b/>
-          <w:sz w:val="24"/>
-          <w:szCs w:val="24"/>
-        </w:rPr>
-      </w:pPr>
-      <w:r>
-        <w:rPr>
-          <w:rFonts w:ascii="Segoe UI" w:hAnsi="Segoe UI" w:cs="Segoe UI"/>
-          <w:b/>
+          <w:bCs/>
+          <w:sz w:val="24"/>
+          <w:szCs w:val="24"/>
+        </w:rPr>
+      </w:pPr>
+      <w:r>
+        <w:rPr>
+          <w:rFonts w:ascii="Segoe UI" w:hAnsi="Segoe UI" w:cs="Segoe UI"/>
+          <w:bCs/>
           <w:sz w:val="24"/>
           <w:szCs w:val="24"/>
         </w:rPr>
         <w:lastRenderedPageBreak/>
-        <w:t>Podrá observar los directorios y archivos que se clonarán.</w:t>
-      </w:r>
+        <w:t>Podrá observar los directorios y archivos que se clonarán</w:t>
+      </w:r>
+      <w:r>
+        <w:rPr>
+          <w:rFonts w:ascii="Segoe UI" w:hAnsi="Segoe UI" w:cs="Segoe UI"/>
+          <w:bCs/>
+          <w:sz w:val="24"/>
+          <w:szCs w:val="24"/>
+        </w:rPr>
+        <w:t xml:space="preserve"> (ver imagen 2).</w:t>
+      </w:r>
+    </w:p>
+    <w:p>
+      <w:pPr>
+        <w:pStyle w:val="Prrafodelista"/>
+        <w:rPr>
+          <w:rFonts w:ascii="Segoe UI" w:hAnsi="Segoe UI" w:cs="Segoe UI"/>
+          <w:bCs/>
+          <w:sz w:val="24"/>
+          <w:szCs w:val="24"/>
+        </w:rPr>
+      </w:pPr>
     </w:p>
     <w:p>
       <w:pPr>
@@ -439,12 +551,159 @@
     <w:p>
       <w:pPr>
         <w:pStyle w:val="Prrafodelista"/>
+        <w:rPr>
+          <w:rFonts w:ascii="Segoe UI" w:hAnsi="Segoe UI" w:cs="Segoe UI"/>
+          <w:bCs/>
+        </w:rPr>
+      </w:pPr>
+      <w:r>
+        <w:rPr>
+          <w:rFonts w:ascii="Segoe UI" w:hAnsi="Segoe UI" w:cs="Segoe UI"/>
+          <w:bCs/>
+        </w:rPr>
+        <w:t xml:space="preserve">Imagen 2. </w:t>
+      </w:r>
+      <w:r>
+        <w:rPr>
+          <w:rFonts w:ascii="Segoe UI" w:hAnsi="Segoe UI" w:cs="Segoe UI"/>
+          <w:bCs/>
+          <w:i/>
+          <w:iCs/>
+        </w:rPr>
+        <w:t>Descripción de repositorio</w:t>
+      </w:r>
+    </w:p>
+    <w:p>
+      <w:pPr>
+        <w:pStyle w:val="Prrafodelista"/>
+        <w:rPr>
+          <w:rFonts w:ascii="Segoe UI" w:hAnsi="Segoe UI" w:cs="Segoe UI"/>
+          <w:b/>
+          <w:sz w:val="24"/>
+          <w:szCs w:val="24"/>
+        </w:rPr>
+      </w:pPr>
+    </w:p>
+    <w:p>
+      <w:pPr>
+        <w:pStyle w:val="Prrafodelista"/>
         <w:numPr>
           <w:ilvl w:val="0"/>
           <w:numId w:val="2"/>
         </w:numPr>
         <w:rPr>
           <w:rFonts w:ascii="Segoe UI" w:hAnsi="Segoe UI" w:cs="Segoe UI"/>
+          <w:bCs/>
+          <w:sz w:val="24"/>
+          <w:szCs w:val="24"/>
+        </w:rPr>
+      </w:pPr>
+      <w:r>
+        <w:rPr>
+          <w:rFonts w:ascii="Segoe UI" w:hAnsi="Segoe UI" w:cs="Segoe UI"/>
+          <w:bCs/>
+          <w:sz w:val="24"/>
+          <w:szCs w:val="24"/>
+        </w:rPr>
+        <w:t xml:space="preserve">Seleccionar el botón </w:t>
+      </w:r>
+      <w:r>
+        <w:rPr>
+          <w:rFonts w:ascii="Segoe UI" w:hAnsi="Segoe UI" w:cs="Segoe UI"/>
+          <w:bCs/>
+          <w:color w:val="FFFFFF" w:themeColor="background1"/>
+          <w:sz w:val="24"/>
+          <w:szCs w:val="24"/>
+          <w:highlight w:val="darkGreen"/>
+        </w:rPr>
+        <w:t>&lt;&gt;</w:t>
+      </w:r>
+      <w:proofErr w:type="spellStart"/>
+      <w:r>
+        <w:rPr>
+          <w:rFonts w:ascii="Segoe UI" w:hAnsi="Segoe UI" w:cs="Segoe UI"/>
+          <w:bCs/>
+          <w:color w:val="FFFFFF" w:themeColor="background1"/>
+          <w:sz w:val="24"/>
+          <w:szCs w:val="24"/>
+          <w:highlight w:val="darkGreen"/>
+        </w:rPr>
+        <w:t>Code</w:t>
+      </w:r>
+      <w:proofErr w:type="spellEnd"/>
+      <w:r>
+        <w:rPr>
+          <w:rFonts w:ascii="Segoe UI" w:hAnsi="Segoe UI" w:cs="Segoe UI"/>
+          <w:bCs/>
+          <w:sz w:val="24"/>
+          <w:szCs w:val="24"/>
+        </w:rPr>
+        <w:t>. P</w:t>
+      </w:r>
+      <w:r>
+        <w:rPr>
+          <w:rFonts w:ascii="Segoe UI" w:hAnsi="Segoe UI" w:cs="Segoe UI"/>
+          <w:bCs/>
+          <w:sz w:val="24"/>
+          <w:szCs w:val="24"/>
+        </w:rPr>
+        <w:t xml:space="preserve">odrá ver la </w:t>
+      </w:r>
+      <w:proofErr w:type="spellStart"/>
+      <w:r>
+        <w:rPr>
+          <w:rFonts w:ascii="Segoe UI" w:hAnsi="Segoe UI" w:cs="Segoe UI"/>
+          <w:bCs/>
+          <w:sz w:val="24"/>
+          <w:szCs w:val="24"/>
+        </w:rPr>
+        <w:t>url</w:t>
+      </w:r>
+      <w:proofErr w:type="spellEnd"/>
+      <w:r>
+        <w:rPr>
+          <w:rFonts w:ascii="Segoe UI" w:hAnsi="Segoe UI" w:cs="Segoe UI"/>
+          <w:bCs/>
+          <w:sz w:val="24"/>
+          <w:szCs w:val="24"/>
+        </w:rPr>
+        <w:t xml:space="preserve"> del repositorio que se va a clonar</w:t>
+      </w:r>
+      <w:r>
+        <w:rPr>
+          <w:rFonts w:ascii="Segoe UI" w:hAnsi="Segoe UI" w:cs="Segoe UI"/>
+          <w:bCs/>
+          <w:sz w:val="24"/>
+          <w:szCs w:val="24"/>
+        </w:rPr>
+        <w:t xml:space="preserve"> (ver imagen 3)</w:t>
+      </w:r>
+      <w:r>
+        <w:rPr>
+          <w:rFonts w:ascii="Segoe UI" w:hAnsi="Segoe UI" w:cs="Segoe UI"/>
+          <w:bCs/>
+          <w:sz w:val="24"/>
+          <w:szCs w:val="24"/>
+        </w:rPr>
+        <w:t xml:space="preserve">. </w:t>
+      </w:r>
+    </w:p>
+    <w:p>
+      <w:pPr>
+        <w:pStyle w:val="Prrafodelista"/>
+        <w:rPr>
+          <w:rFonts w:ascii="Segoe UI" w:hAnsi="Segoe UI" w:cs="Segoe UI"/>
+          <w:bCs/>
+          <w:sz w:val="24"/>
+          <w:szCs w:val="24"/>
+        </w:rPr>
+      </w:pPr>
+    </w:p>
+    <w:p>
+      <w:pPr>
+        <w:pStyle w:val="Prrafodelista"/>
+        <w:rPr>
+          <w:rFonts w:ascii="Segoe UI" w:hAnsi="Segoe UI" w:cs="Segoe UI"/>
           <w:b/>
           <w:sz w:val="24"/>
           <w:szCs w:val="24"/>
@@ -452,71 +711,12 @@
       </w:pPr>
       <w:r>
         <w:rPr>
-          <w:rFonts w:ascii="Segoe UI" w:hAnsi="Segoe UI" w:cs="Segoe UI"/>
-          <w:b/>
-          <w:sz w:val="24"/>
-          <w:szCs w:val="24"/>
-        </w:rPr>
-        <w:t xml:space="preserve">Seleccionar el botón </w:t>
-      </w:r>
-      <w:r>
-        <w:rPr>
-          <w:rFonts w:ascii="Segoe UI" w:hAnsi="Segoe UI" w:cs="Segoe UI"/>
-          <w:b/>
-          <w:color w:val="FFFFFF" w:themeColor="background1"/>
-          <w:sz w:val="24"/>
-          <w:szCs w:val="24"/>
-          <w:highlight w:val="darkGreen"/>
-        </w:rPr>
-        <w:t>&lt;&gt;Code</w:t>
-      </w:r>
-      <w:r>
-        <w:rPr>
-          <w:rFonts w:ascii="Segoe UI" w:hAnsi="Segoe UI" w:cs="Segoe UI"/>
-          <w:b/>
-          <w:color w:val="FFFFFF" w:themeColor="background1"/>
-          <w:sz w:val="24"/>
-          <w:szCs w:val="24"/>
-        </w:rPr>
-        <w:t xml:space="preserve"> </w:t>
-      </w:r>
-      <w:r>
-        <w:rPr>
-          <w:rFonts w:ascii="Segoe UI" w:hAnsi="Segoe UI" w:cs="Segoe UI"/>
-          <w:b/>
-          <w:sz w:val="24"/>
-          <w:szCs w:val="24"/>
-        </w:rPr>
-        <w:t>;</w:t>
-      </w:r>
-      <w:r>
-        <w:rPr>
-          <w:rFonts w:ascii="Segoe UI" w:hAnsi="Segoe UI" w:cs="Segoe UI"/>
-          <w:b/>
-          <w:sz w:val="24"/>
-          <w:szCs w:val="24"/>
-        </w:rPr>
-        <w:t xml:space="preserve"> podrá ver la url del repositorio que se va a clonar. </w:t>
-      </w:r>
-    </w:p>
-    <w:p>
-      <w:pPr>
-        <w:pStyle w:val="Prrafodelista"/>
-        <w:rPr>
-          <w:rFonts w:ascii="Segoe UI" w:hAnsi="Segoe UI" w:cs="Segoe UI"/>
-          <w:b/>
-          <w:sz w:val="24"/>
-          <w:szCs w:val="24"/>
-        </w:rPr>
-      </w:pPr>
-      <w:r>
-        <w:rPr>
           <w:noProof/>
         </w:rPr>
         <w:drawing>
-          <wp:inline distT="0" distB="0" distL="0" distR="0" wp14:anchorId="5D9B68CB" wp14:editId="2E100D83">
-            <wp:extent cx="4981575" cy="4572000"/>
-            <wp:effectExtent l="0" t="0" r="9525" b="0"/>
+          <wp:inline distT="0" distB="0" distL="0" distR="0" wp14:anchorId="5D9B68CB" wp14:editId="2B95A89D">
+            <wp:extent cx="4758055" cy="3228391"/>
+            <wp:effectExtent l="0" t="0" r="4445" b="0"/>
             <wp:docPr id="4" name="Imagen 4" descr="Interfaz de usuario gráfica, Texto, Aplicación, Correo electrónico&#10;&#10;Descripción generada automáticamente"/>
             <wp:cNvGraphicFramePr>
               <a:graphicFrameLocks xmlns:a="http://schemas.openxmlformats.org/drawingml/2006/main" noChangeAspect="1"/>
@@ -537,7 +737,7 @@
                   <pic:spPr>
                     <a:xfrm>
                       <a:off x="0" y="0"/>
-                      <a:ext cx="4981575" cy="4572000"/>
+                      <a:ext cx="4762151" cy="3231170"/>
                     </a:xfrm>
                     <a:prstGeom prst="rect">
                       <a:avLst/>
@@ -553,26 +753,79 @@
     <w:p>
       <w:pPr>
         <w:pStyle w:val="Prrafodelista"/>
+        <w:rPr>
+          <w:rFonts w:ascii="Segoe UI" w:hAnsi="Segoe UI" w:cs="Segoe UI"/>
+          <w:bCs/>
+        </w:rPr>
+      </w:pPr>
+      <w:r>
+        <w:rPr>
+          <w:rFonts w:ascii="Segoe UI" w:hAnsi="Segoe UI" w:cs="Segoe UI"/>
+          <w:bCs/>
+        </w:rPr>
+        <w:t xml:space="preserve">Imagen 3. </w:t>
+      </w:r>
+      <w:r>
+        <w:rPr>
+          <w:rFonts w:ascii="Segoe UI" w:hAnsi="Segoe UI" w:cs="Segoe UI"/>
+          <w:bCs/>
+          <w:i/>
+          <w:iCs/>
+        </w:rPr>
+        <w:t>Enlace de repositorio</w:t>
+      </w:r>
+      <w:r>
+        <w:rPr>
+          <w:rFonts w:ascii="Segoe UI" w:hAnsi="Segoe UI" w:cs="Segoe UI"/>
+          <w:bCs/>
+        </w:rPr>
+        <w:t xml:space="preserve"> </w:t>
+      </w:r>
+    </w:p>
+    <w:p>
+      <w:pPr>
+        <w:pStyle w:val="Prrafodelista"/>
+        <w:rPr>
+          <w:rFonts w:ascii="Segoe UI" w:hAnsi="Segoe UI" w:cs="Segoe UI"/>
+          <w:b/>
+          <w:sz w:val="24"/>
+          <w:szCs w:val="24"/>
+        </w:rPr>
+      </w:pPr>
+    </w:p>
+    <w:p>
+      <w:pPr>
+        <w:pStyle w:val="Prrafodelista"/>
         <w:numPr>
           <w:ilvl w:val="0"/>
           <w:numId w:val="2"/>
         </w:numPr>
-        <w:rPr>
-          <w:rFonts w:ascii="Segoe UI" w:hAnsi="Segoe UI" w:cs="Segoe UI"/>
-          <w:b/>
-          <w:sz w:val="24"/>
-          <w:szCs w:val="24"/>
-        </w:rPr>
-      </w:pPr>
-      <w:r>
-        <w:rPr>
-          <w:rFonts w:ascii="Segoe UI" w:hAnsi="Segoe UI" w:cs="Segoe UI"/>
-          <w:b/>
+        <w:jc w:val="both"/>
+        <w:rPr>
+          <w:rFonts w:ascii="Segoe UI" w:hAnsi="Segoe UI" w:cs="Segoe UI"/>
+          <w:bCs/>
+          <w:sz w:val="24"/>
+          <w:szCs w:val="24"/>
+        </w:rPr>
+      </w:pPr>
+      <w:r>
+        <w:rPr>
+          <w:rFonts w:ascii="Segoe UI" w:hAnsi="Segoe UI" w:cs="Segoe UI"/>
+          <w:bCs/>
           <w:sz w:val="24"/>
           <w:szCs w:val="24"/>
         </w:rPr>
         <w:lastRenderedPageBreak/>
-        <w:t>Copiar el repositorio.</w:t>
+        <w:t>Copiar el repositorio</w:t>
+      </w:r>
+      <w:r>
+        <w:rPr>
+          <w:rFonts w:ascii="Segoe UI" w:hAnsi="Segoe UI" w:cs="Segoe UI"/>
+          <w:bCs/>
+          <w:sz w:val="24"/>
+          <w:szCs w:val="24"/>
+        </w:rPr>
+        <w:t xml:space="preserve"> (ver imagen 4).</w:t>
       </w:r>
     </w:p>
     <w:p>
@@ -629,21 +882,95 @@
     <w:p>
       <w:pPr>
         <w:pStyle w:val="Prrafodelista"/>
+        <w:rPr>
+          <w:rFonts w:ascii="Segoe UI" w:hAnsi="Segoe UI" w:cs="Segoe UI"/>
+          <w:bCs/>
+        </w:rPr>
+      </w:pPr>
+      <w:r>
+        <w:rPr>
+          <w:rFonts w:ascii="Segoe UI" w:hAnsi="Segoe UI" w:cs="Segoe UI"/>
+          <w:bCs/>
+        </w:rPr>
+        <w:t xml:space="preserve">Imagen 4. </w:t>
+      </w:r>
+      <w:r>
+        <w:rPr>
+          <w:rFonts w:ascii="Segoe UI" w:hAnsi="Segoe UI" w:cs="Segoe UI"/>
+          <w:bCs/>
+          <w:i/>
+          <w:iCs/>
+        </w:rPr>
+        <w:t xml:space="preserve">Ventana </w:t>
+      </w:r>
+      <w:r>
+        <w:rPr>
+          <w:rFonts w:ascii="Segoe UI" w:hAnsi="Segoe UI" w:cs="Segoe UI"/>
+          <w:bCs/>
+          <w:i/>
+          <w:iCs/>
+        </w:rPr>
+        <w:t xml:space="preserve">de </w:t>
+      </w:r>
+      <w:r>
+        <w:rPr>
+          <w:rFonts w:ascii="Segoe UI" w:hAnsi="Segoe UI" w:cs="Segoe UI"/>
+          <w:bCs/>
+          <w:i/>
+          <w:iCs/>
+        </w:rPr>
+        <w:t>copia</w:t>
+      </w:r>
+      <w:r>
+        <w:rPr>
+          <w:rFonts w:ascii="Segoe UI" w:hAnsi="Segoe UI" w:cs="Segoe UI"/>
+          <w:bCs/>
+          <w:i/>
+          <w:iCs/>
+        </w:rPr>
+        <w:t>do del</w:t>
+      </w:r>
+      <w:r>
+        <w:rPr>
+          <w:rFonts w:ascii="Segoe UI" w:hAnsi="Segoe UI" w:cs="Segoe UI"/>
+          <w:bCs/>
+          <w:i/>
+          <w:iCs/>
+        </w:rPr>
+        <w:t xml:space="preserve"> repositorio</w:t>
+      </w:r>
+    </w:p>
+    <w:p>
+      <w:pPr>
+        <w:pStyle w:val="Prrafodelista"/>
+        <w:rPr>
+          <w:rFonts w:ascii="Segoe UI" w:hAnsi="Segoe UI" w:cs="Segoe UI"/>
+          <w:b/>
+          <w:sz w:val="24"/>
+          <w:szCs w:val="24"/>
+        </w:rPr>
+      </w:pPr>
+    </w:p>
+    <w:p>
+      <w:pPr>
+        <w:pStyle w:val="Prrafodelista"/>
         <w:numPr>
           <w:ilvl w:val="0"/>
           <w:numId w:val="2"/>
         </w:numPr>
-        <w:rPr>
-          <w:rFonts w:ascii="Segoe UI" w:hAnsi="Segoe UI" w:cs="Segoe UI"/>
-          <w:b/>
-          <w:sz w:val="24"/>
-          <w:szCs w:val="24"/>
-        </w:rPr>
-      </w:pPr>
-      <w:r>
-        <w:rPr>
-          <w:rFonts w:ascii="Segoe UI" w:hAnsi="Segoe UI" w:cs="Segoe UI"/>
-          <w:b/>
+        <w:ind w:right="-234"/>
+        <w:jc w:val="both"/>
+        <w:rPr>
+          <w:rFonts w:ascii="Segoe UI" w:hAnsi="Segoe UI" w:cs="Segoe UI"/>
+          <w:bCs/>
+          <w:sz w:val="24"/>
+          <w:szCs w:val="24"/>
+        </w:rPr>
+      </w:pPr>
+      <w:r>
+        <w:rPr>
+          <w:rFonts w:ascii="Segoe UI" w:hAnsi="Segoe UI" w:cs="Segoe UI"/>
+          <w:bCs/>
           <w:sz w:val="24"/>
           <w:szCs w:val="24"/>
         </w:rPr>
@@ -652,30 +979,52 @@
       <w:r>
         <w:rPr>
           <w:rFonts w:ascii="Segoe UI" w:hAnsi="Segoe UI" w:cs="Segoe UI"/>
-          <w:b/>
-          <w:sz w:val="24"/>
-          <w:szCs w:val="24"/>
-        </w:rPr>
-        <w:t>brir l</w:t>
-      </w:r>
-      <w:r>
-        <w:rPr>
-          <w:rFonts w:ascii="Segoe UI" w:hAnsi="Segoe UI" w:cs="Segoe UI"/>
-          <w:b/>
-          <w:sz w:val="24"/>
-          <w:szCs w:val="24"/>
-        </w:rPr>
-        <w:t>a</w:t>
-      </w:r>
-      <w:r>
-        <w:rPr>
-          <w:rFonts w:ascii="Segoe UI" w:hAnsi="Segoe UI" w:cs="Segoe UI"/>
-          <w:b/>
-          <w:sz w:val="24"/>
-          <w:szCs w:val="24"/>
-        </w:rPr>
-        <w:t xml:space="preserve"> terminar en tu ordenador.</w:t>
-      </w:r>
+          <w:bCs/>
+          <w:sz w:val="24"/>
+          <w:szCs w:val="24"/>
+        </w:rPr>
+        <w:t>brir la terminar en tu ordenador</w:t>
+      </w:r>
+      <w:r>
+        <w:rPr>
+          <w:rFonts w:ascii="Segoe UI" w:hAnsi="Segoe UI" w:cs="Segoe UI"/>
+          <w:bCs/>
+          <w:sz w:val="24"/>
+          <w:szCs w:val="24"/>
+        </w:rPr>
+        <w:t xml:space="preserve"> </w:t>
+      </w:r>
+      <w:r>
+        <w:rPr>
+          <w:rFonts w:ascii="Segoe UI" w:hAnsi="Segoe UI" w:cs="Segoe UI"/>
+          <w:bCs/>
+          <w:sz w:val="24"/>
+          <w:szCs w:val="24"/>
+        </w:rPr>
+        <w:t>(ver imagen 5)</w:t>
+      </w:r>
+      <w:r>
+        <w:rPr>
+          <w:rFonts w:ascii="Segoe UI" w:hAnsi="Segoe UI" w:cs="Segoe UI"/>
+          <w:bCs/>
+          <w:sz w:val="24"/>
+          <w:szCs w:val="24"/>
+        </w:rPr>
+        <w:t>.</w:t>
+      </w:r>
+    </w:p>
+    <w:p>
+      <w:pPr>
+        <w:pStyle w:val="Prrafodelista"/>
+        <w:ind w:right="-234"/>
+        <w:jc w:val="both"/>
+        <w:rPr>
+          <w:rFonts w:ascii="Segoe UI" w:hAnsi="Segoe UI" w:cs="Segoe UI"/>
+          <w:bCs/>
+          <w:sz w:val="24"/>
+          <w:szCs w:val="24"/>
+        </w:rPr>
+      </w:pPr>
     </w:p>
     <w:p>
       <w:pPr>
@@ -731,10 +1080,121 @@
     <w:p>
       <w:pPr>
         <w:pStyle w:val="Prrafodelista"/>
+        <w:rPr>
+          <w:rFonts w:ascii="Segoe UI" w:hAnsi="Segoe UI" w:cs="Segoe UI"/>
+          <w:bCs/>
+        </w:rPr>
+      </w:pPr>
+      <w:r>
+        <w:rPr>
+          <w:rFonts w:ascii="Segoe UI" w:hAnsi="Segoe UI" w:cs="Segoe UI"/>
+          <w:bCs/>
+        </w:rPr>
+        <w:t xml:space="preserve">Imagen 5. </w:t>
+      </w:r>
+      <w:r>
+        <w:rPr>
+          <w:rFonts w:ascii="Segoe UI" w:hAnsi="Segoe UI" w:cs="Segoe UI"/>
+          <w:bCs/>
+          <w:i/>
+          <w:iCs/>
+        </w:rPr>
+        <w:t>Terminal del ordenador</w:t>
+      </w:r>
+    </w:p>
+    <w:p>
+      <w:pPr>
+        <w:pStyle w:val="Prrafodelista"/>
+        <w:rPr>
+          <w:rFonts w:ascii="Segoe UI" w:hAnsi="Segoe UI" w:cs="Segoe UI"/>
+          <w:b/>
+          <w:sz w:val="24"/>
+          <w:szCs w:val="24"/>
+        </w:rPr>
+      </w:pPr>
+    </w:p>
+    <w:p>
+      <w:pPr>
+        <w:pStyle w:val="Prrafodelista"/>
         <w:numPr>
           <w:ilvl w:val="0"/>
           <w:numId w:val="2"/>
         </w:numPr>
+        <w:jc w:val="both"/>
+        <w:rPr>
+          <w:rFonts w:ascii="Segoe UI" w:hAnsi="Segoe UI" w:cs="Segoe UI"/>
+          <w:bCs/>
+          <w:sz w:val="24"/>
+          <w:szCs w:val="24"/>
+        </w:rPr>
+      </w:pPr>
+      <w:r>
+        <w:rPr>
+          <w:rFonts w:ascii="Segoe UI" w:hAnsi="Segoe UI" w:cs="Segoe UI"/>
+          <w:bCs/>
+          <w:sz w:val="24"/>
+          <w:szCs w:val="24"/>
+        </w:rPr>
+        <w:t>Dentro de la terminal</w:t>
+      </w:r>
+      <w:r>
+        <w:rPr>
+          <w:rFonts w:ascii="Segoe UI" w:hAnsi="Segoe UI" w:cs="Segoe UI"/>
+          <w:bCs/>
+          <w:sz w:val="24"/>
+          <w:szCs w:val="24"/>
+        </w:rPr>
+        <w:t>,</w:t>
+      </w:r>
+      <w:r>
+        <w:rPr>
+          <w:rFonts w:ascii="Segoe UI" w:hAnsi="Segoe UI" w:cs="Segoe UI"/>
+          <w:bCs/>
+          <w:sz w:val="24"/>
+          <w:szCs w:val="24"/>
+        </w:rPr>
+        <w:t xml:space="preserve"> n</w:t>
+      </w:r>
+      <w:r>
+        <w:rPr>
+          <w:rFonts w:ascii="Segoe UI" w:hAnsi="Segoe UI" w:cs="Segoe UI"/>
+          <w:bCs/>
+          <w:sz w:val="24"/>
+          <w:szCs w:val="24"/>
+        </w:rPr>
+        <w:t>avegar al directorio donde se desea clonar el repositorio</w:t>
+      </w:r>
+      <w:r>
+        <w:rPr>
+          <w:rFonts w:ascii="Segoe UI" w:hAnsi="Segoe UI" w:cs="Segoe UI"/>
+          <w:bCs/>
+          <w:sz w:val="24"/>
+          <w:szCs w:val="24"/>
+        </w:rPr>
+        <w:t xml:space="preserve"> con el comando cd</w:t>
+      </w:r>
+      <w:r>
+        <w:rPr>
+          <w:rFonts w:ascii="Segoe UI" w:hAnsi="Segoe UI" w:cs="Segoe UI"/>
+          <w:bCs/>
+          <w:sz w:val="24"/>
+          <w:szCs w:val="24"/>
+        </w:rPr>
+        <w:t xml:space="preserve"> (ver imagen 6)</w:t>
+      </w:r>
+      <w:r>
+        <w:rPr>
+          <w:rFonts w:ascii="Segoe UI" w:hAnsi="Segoe UI" w:cs="Segoe UI"/>
+          <w:bCs/>
+          <w:sz w:val="24"/>
+          <w:szCs w:val="24"/>
+        </w:rPr>
+        <w:t>.</w:t>
+      </w:r>
+    </w:p>
+    <w:p>
+      <w:pPr>
+        <w:pStyle w:val="Prrafodelista"/>
         <w:rPr>
           <w:rFonts w:ascii="Segoe UI" w:hAnsi="Segoe UI" w:cs="Segoe UI"/>
           <w:b/>
@@ -744,73 +1204,9 @@
       </w:pPr>
       <w:r>
         <w:rPr>
-          <w:rFonts w:ascii="Segoe UI" w:hAnsi="Segoe UI" w:cs="Segoe UI"/>
-          <w:b/>
-          <w:sz w:val="24"/>
-          <w:szCs w:val="24"/>
-        </w:rPr>
-        <w:t>Dentro de la terminal</w:t>
-      </w:r>
-      <w:r>
-        <w:rPr>
-          <w:rFonts w:ascii="Segoe UI" w:hAnsi="Segoe UI" w:cs="Segoe UI"/>
-          <w:b/>
-          <w:sz w:val="24"/>
-          <w:szCs w:val="24"/>
-        </w:rPr>
-        <w:t>,</w:t>
-      </w:r>
-      <w:r>
-        <w:rPr>
-          <w:rFonts w:ascii="Segoe UI" w:hAnsi="Segoe UI" w:cs="Segoe UI"/>
-          <w:b/>
-          <w:sz w:val="24"/>
-          <w:szCs w:val="24"/>
-        </w:rPr>
-        <w:t xml:space="preserve"> n</w:t>
-      </w:r>
-      <w:r>
-        <w:rPr>
-          <w:rFonts w:ascii="Segoe UI" w:hAnsi="Segoe UI" w:cs="Segoe UI"/>
-          <w:b/>
-          <w:sz w:val="24"/>
-          <w:szCs w:val="24"/>
-        </w:rPr>
-        <w:t>avegar al directorio donde se desea clonar el repositorio</w:t>
-      </w:r>
-      <w:r>
-        <w:rPr>
-          <w:rFonts w:ascii="Segoe UI" w:hAnsi="Segoe UI" w:cs="Segoe UI"/>
-          <w:b/>
-          <w:sz w:val="24"/>
-          <w:szCs w:val="24"/>
-        </w:rPr>
-        <w:t xml:space="preserve"> con el comando cd</w:t>
-      </w:r>
-      <w:r>
-        <w:rPr>
-          <w:rFonts w:ascii="Segoe UI" w:hAnsi="Segoe UI" w:cs="Segoe UI"/>
-          <w:b/>
-          <w:sz w:val="24"/>
-          <w:szCs w:val="24"/>
-        </w:rPr>
-        <w:t>.</w:t>
-      </w:r>
-    </w:p>
-    <w:p>
-      <w:pPr>
-        <w:pStyle w:val="Prrafodelista"/>
-        <w:rPr>
-          <w:rFonts w:ascii="Segoe UI" w:hAnsi="Segoe UI" w:cs="Segoe UI"/>
-          <w:b/>
-          <w:sz w:val="24"/>
-          <w:szCs w:val="24"/>
-        </w:rPr>
-      </w:pPr>
-      <w:r>
-        <w:rPr>
           <w:noProof/>
         </w:rPr>
+        <w:lastRenderedPageBreak/>
         <w:drawing>
           <wp:inline distT="0" distB="0" distL="0" distR="0" wp14:anchorId="2D052211" wp14:editId="6C7DBAE1">
             <wp:extent cx="5612130" cy="903605"/>
@@ -851,43 +1247,88 @@
     <w:p>
       <w:pPr>
         <w:pStyle w:val="Prrafodelista"/>
+        <w:rPr>
+          <w:rFonts w:ascii="Segoe UI" w:hAnsi="Segoe UI" w:cs="Segoe UI"/>
+          <w:bCs/>
+        </w:rPr>
+      </w:pPr>
+      <w:r>
+        <w:rPr>
+          <w:rFonts w:ascii="Segoe UI" w:hAnsi="Segoe UI" w:cs="Segoe UI"/>
+          <w:bCs/>
+        </w:rPr>
+        <w:t xml:space="preserve">Imagen 6.  </w:t>
+      </w:r>
+      <w:r>
+        <w:rPr>
+          <w:rFonts w:ascii="Segoe UI" w:hAnsi="Segoe UI" w:cs="Segoe UI"/>
+          <w:bCs/>
+          <w:i/>
+          <w:iCs/>
+        </w:rPr>
+        <w:t>Ubicación de directorio</w:t>
+      </w:r>
+    </w:p>
+    <w:p>
+      <w:pPr>
+        <w:pStyle w:val="Prrafodelista"/>
+        <w:rPr>
+          <w:rFonts w:ascii="Segoe UI" w:hAnsi="Segoe UI" w:cs="Segoe UI"/>
+          <w:b/>
+          <w:sz w:val="24"/>
+          <w:szCs w:val="24"/>
+        </w:rPr>
+      </w:pPr>
+    </w:p>
+    <w:p>
+      <w:pPr>
+        <w:pStyle w:val="Prrafodelista"/>
         <w:numPr>
           <w:ilvl w:val="0"/>
           <w:numId w:val="2"/>
         </w:numPr>
-        <w:rPr>
-          <w:rFonts w:ascii="Segoe UI" w:hAnsi="Segoe UI" w:cs="Segoe UI"/>
-          <w:b/>
-          <w:sz w:val="24"/>
-          <w:szCs w:val="24"/>
-        </w:rPr>
-      </w:pPr>
-      <w:r>
-        <w:rPr>
-          <w:rFonts w:ascii="Segoe UI" w:hAnsi="Segoe UI" w:cs="Segoe UI"/>
-          <w:b/>
-          <w:sz w:val="24"/>
-          <w:szCs w:val="24"/>
-        </w:rPr>
-        <w:t>En la terminal ejecutamos el siguiente comando para clonarlo:</w:t>
-      </w:r>
-    </w:p>
-    <w:p>
-      <w:pPr>
-        <w:pStyle w:val="Prrafodelista"/>
-        <w:rPr>
-          <w:rFonts w:ascii="Segoe UI" w:hAnsi="Segoe UI" w:cs="Segoe UI"/>
-          <w:sz w:val="24"/>
-          <w:szCs w:val="24"/>
-        </w:rPr>
-      </w:pPr>
-      <w:r>
-        <w:rPr>
-          <w:rFonts w:ascii="Segoe UI" w:hAnsi="Segoe UI" w:cs="Segoe UI"/>
-          <w:sz w:val="24"/>
-          <w:szCs w:val="24"/>
-        </w:rPr>
-        <w:t xml:space="preserve">git clone </w:t>
+        <w:jc w:val="both"/>
+        <w:rPr>
+          <w:rFonts w:ascii="Segoe UI" w:hAnsi="Segoe UI" w:cs="Segoe UI"/>
+          <w:sz w:val="24"/>
+          <w:szCs w:val="24"/>
+        </w:rPr>
+      </w:pPr>
+      <w:r>
+        <w:rPr>
+          <w:rFonts w:ascii="Segoe UI" w:hAnsi="Segoe UI" w:cs="Segoe UI"/>
+          <w:bCs/>
+          <w:sz w:val="24"/>
+          <w:szCs w:val="24"/>
+        </w:rPr>
+        <w:t>En la terminal ejecutamos el comando</w:t>
+      </w:r>
+      <w:r>
+        <w:rPr>
+          <w:rFonts w:ascii="Segoe UI" w:hAnsi="Segoe UI" w:cs="Segoe UI"/>
+          <w:bCs/>
+          <w:sz w:val="24"/>
+          <w:szCs w:val="24"/>
+        </w:rPr>
+        <w:t xml:space="preserve"> “</w:t>
+      </w:r>
+      <w:proofErr w:type="spellStart"/>
+      <w:r>
+        <w:rPr>
+          <w:rFonts w:ascii="Segoe UI" w:hAnsi="Segoe UI" w:cs="Segoe UI"/>
+          <w:sz w:val="24"/>
+          <w:szCs w:val="24"/>
+        </w:rPr>
+        <w:t>git</w:t>
+      </w:r>
+      <w:proofErr w:type="spellEnd"/>
+      <w:r>
+        <w:rPr>
+          <w:rFonts w:ascii="Segoe UI" w:hAnsi="Segoe UI" w:cs="Segoe UI"/>
+          <w:sz w:val="24"/>
+          <w:szCs w:val="24"/>
+        </w:rPr>
+        <w:t xml:space="preserve"> clone </w:t>
       </w:r>
       <w:hyperlink r:id="rId12" w:history="1">
         <w:r>
@@ -906,26 +1347,101 @@
           <w:sz w:val="24"/>
           <w:szCs w:val="24"/>
         </w:rPr>
-        <w:t xml:space="preserve"> –b dev</w:t>
-      </w:r>
-    </w:p>
-    <w:p>
-      <w:pPr>
-        <w:rPr>
-          <w:rFonts w:ascii="Segoe UI" w:hAnsi="Segoe UI" w:cs="Segoe UI"/>
-          <w:sz w:val="24"/>
-          <w:szCs w:val="24"/>
-        </w:rPr>
-      </w:pPr>
-      <w:r>
-        <w:rPr>
-          <w:rFonts w:ascii="Segoe UI" w:hAnsi="Segoe UI" w:cs="Segoe UI"/>
-          <w:sz w:val="24"/>
-          <w:szCs w:val="24"/>
-        </w:rPr>
-        <w:lastRenderedPageBreak/>
+        <w:t xml:space="preserve"> –b </w:t>
+      </w:r>
+      <w:proofErr w:type="spellStart"/>
+      <w:r>
+        <w:rPr>
+          <w:rFonts w:ascii="Segoe UI" w:hAnsi="Segoe UI" w:cs="Segoe UI"/>
+          <w:sz w:val="24"/>
+          <w:szCs w:val="24"/>
+        </w:rPr>
+        <w:t>dev</w:t>
+      </w:r>
+      <w:proofErr w:type="spellEnd"/>
+      <w:r>
+        <w:rPr>
+          <w:rFonts w:ascii="Segoe UI" w:hAnsi="Segoe UI" w:cs="Segoe UI"/>
+          <w:sz w:val="24"/>
+          <w:szCs w:val="24"/>
+        </w:rPr>
+        <w:t>”</w:t>
+      </w:r>
+      <w:r>
+        <w:rPr>
+          <w:rFonts w:ascii="Segoe UI" w:hAnsi="Segoe UI" w:cs="Segoe UI"/>
+          <w:sz w:val="24"/>
+          <w:szCs w:val="24"/>
+        </w:rPr>
+        <w:t xml:space="preserve"> </w:t>
+      </w:r>
+      <w:r>
+        <w:rPr>
+          <w:rFonts w:ascii="Segoe UI" w:hAnsi="Segoe UI" w:cs="Segoe UI"/>
+          <w:bCs/>
+          <w:sz w:val="24"/>
+          <w:szCs w:val="24"/>
+        </w:rPr>
+        <w:t>para clonar el repositorio</w:t>
+      </w:r>
+      <w:r>
+        <w:rPr>
+          <w:rFonts w:ascii="Segoe UI" w:hAnsi="Segoe UI" w:cs="Segoe UI"/>
+          <w:bCs/>
+          <w:sz w:val="24"/>
+          <w:szCs w:val="24"/>
+        </w:rPr>
+        <w:t xml:space="preserve"> (ver imagen 7).</w:t>
+      </w:r>
+    </w:p>
+    <w:p>
+      <w:pPr>
+        <w:pStyle w:val="Prrafodelista"/>
+        <w:jc w:val="both"/>
+        <w:rPr>
+          <w:rFonts w:ascii="Segoe UI" w:hAnsi="Segoe UI" w:cs="Segoe UI"/>
+          <w:sz w:val="24"/>
+          <w:szCs w:val="24"/>
+        </w:rPr>
+      </w:pPr>
+    </w:p>
+    <w:p>
+      <w:pPr>
+        <w:pStyle w:val="Prrafodelista"/>
+        <w:jc w:val="both"/>
+        <w:rPr>
+          <w:rFonts w:ascii="Segoe UI" w:hAnsi="Segoe UI" w:cs="Segoe UI"/>
+          <w:sz w:val="24"/>
+          <w:szCs w:val="24"/>
+        </w:rPr>
+      </w:pPr>
+      <w:r>
+        <w:rPr>
+          <w:rFonts w:ascii="Segoe UI" w:hAnsi="Segoe UI" w:cs="Segoe UI"/>
+          <w:b/>
+          <w:bCs/>
+          <w:sz w:val="24"/>
+          <w:szCs w:val="24"/>
+        </w:rPr>
+        <w:t>Nota:</w:t>
+      </w:r>
+      <w:r>
+        <w:rPr>
+          <w:rFonts w:ascii="Segoe UI" w:hAnsi="Segoe UI" w:cs="Segoe UI"/>
+          <w:sz w:val="24"/>
+          <w:szCs w:val="24"/>
+        </w:rPr>
+        <w:t xml:space="preserve"> </w:t>
+      </w:r>
+      <w:r>
+        <w:rPr>
+          <w:rFonts w:ascii="Segoe UI" w:hAnsi="Segoe UI" w:cs="Segoe UI"/>
+          <w:sz w:val="24"/>
+          <w:szCs w:val="24"/>
+        </w:rPr>
         <w:t xml:space="preserve">El comando anterior descarga el código fuente de la rama </w:t>
       </w:r>
+      <w:proofErr w:type="spellStart"/>
       <w:r>
         <w:rPr>
           <w:rFonts w:ascii="Segoe UI" w:hAnsi="Segoe UI" w:cs="Segoe UI"/>
@@ -935,6 +1451,7 @@
         </w:rPr>
         <w:t>dev</w:t>
       </w:r>
+      <w:proofErr w:type="spellEnd"/>
       <w:r>
         <w:rPr>
           <w:rFonts w:ascii="Segoe UI" w:hAnsi="Segoe UI" w:cs="Segoe UI"/>
@@ -943,53 +1460,19 @@
         </w:rPr>
         <w:t xml:space="preserve"> del proyecto en una carpeta o directorio en el sistema de archivos.</w:t>
       </w:r>
-    </w:p>
-    <w:p>
-      <w:pPr>
-        <w:rPr>
-          <w:rFonts w:ascii="Segoe UI" w:hAnsi="Segoe UI" w:cs="Segoe UI"/>
-          <w:b/>
-          <w:sz w:val="24"/>
-          <w:szCs w:val="24"/>
-        </w:rPr>
-      </w:pPr>
-      <w:r>
-        <w:rPr>
-          <w:rFonts w:ascii="Segoe UI" w:hAnsi="Segoe UI" w:cs="Segoe UI"/>
-          <w:b/>
-          <w:sz w:val="24"/>
-          <w:szCs w:val="24"/>
-        </w:rPr>
-        <w:t>Verificación:</w:t>
-      </w:r>
-    </w:p>
-    <w:p>
-      <w:pPr>
-        <w:rPr>
-          <w:rFonts w:ascii="Segoe UI" w:hAnsi="Segoe UI" w:cs="Segoe UI"/>
-          <w:sz w:val="24"/>
-          <w:szCs w:val="24"/>
-        </w:rPr>
-      </w:pPr>
-      <w:r>
-        <w:rPr>
-          <w:rFonts w:ascii="Segoe UI" w:hAnsi="Segoe UI" w:cs="Segoe UI"/>
-          <w:sz w:val="24"/>
-          <w:szCs w:val="24"/>
-        </w:rPr>
-        <w:t xml:space="preserve">Así se ve la estructura </w:t>
-      </w:r>
-      <w:r>
-        <w:rPr>
-          <w:rFonts w:ascii="Segoe UI" w:hAnsi="Segoe UI" w:cs="Segoe UI"/>
-          <w:sz w:val="24"/>
-          <w:szCs w:val="24"/>
-        </w:rPr>
-        <w:t>después de ejecutar el comando para clonar el repositorio.</w:t>
-      </w:r>
-    </w:p>
-    <w:p>
-      <w:pPr>
+      <w:r>
+        <w:rPr>
+          <w:rFonts w:ascii="Segoe UI" w:hAnsi="Segoe UI" w:cs="Segoe UI"/>
+          <w:sz w:val="24"/>
+          <w:szCs w:val="24"/>
+        </w:rPr>
+        <w:t xml:space="preserve"> </w:t>
+      </w:r>
+    </w:p>
+    <w:p>
+      <w:pPr>
+        <w:pStyle w:val="Sinespaciado"/>
+        <w:ind w:firstLine="709"/>
         <w:rPr>
           <w:rFonts w:ascii="Segoe UI" w:hAnsi="Segoe UI" w:cs="Segoe UI"/>
           <w:sz w:val="24"/>
@@ -1001,9 +1484,9 @@
           <w:noProof/>
         </w:rPr>
         <w:drawing>
-          <wp:inline distT="0" distB="0" distL="0" distR="0" wp14:anchorId="5B81FD22" wp14:editId="24D8F9B0">
-            <wp:extent cx="6462725" cy="1216057"/>
-            <wp:effectExtent l="0" t="0" r="0" b="3175"/>
+          <wp:inline distT="0" distB="0" distL="0" distR="0" wp14:anchorId="5B81FD22" wp14:editId="253CDDEC">
+            <wp:extent cx="5517502" cy="1215390"/>
+            <wp:effectExtent l="0" t="0" r="7620" b="3810"/>
             <wp:docPr id="7" name="Imagen 7" descr="Texto&#10;&#10;Descripción generada automáticamente"/>
             <wp:cNvGraphicFramePr>
               <a:graphicFrameLocks xmlns:a="http://schemas.openxmlformats.org/drawingml/2006/main" noChangeAspect="1"/>
@@ -1024,7 +1507,7 @@
                   <pic:spPr>
                     <a:xfrm>
                       <a:off x="0" y="0"/>
-                      <a:ext cx="6511719" cy="1225276"/>
+                      <a:ext cx="5659773" cy="1246729"/>
                     </a:xfrm>
                     <a:prstGeom prst="rect">
                       <a:avLst/>
@@ -1039,6 +1522,47 @@
     </w:p>
     <w:p>
       <w:pPr>
+        <w:pStyle w:val="Sinespaciado"/>
+        <w:ind w:firstLine="709"/>
+        <w:rPr>
+          <w:rFonts w:ascii="Segoe UI" w:hAnsi="Segoe UI" w:cs="Segoe UI"/>
+          <w:i/>
+          <w:iCs/>
+        </w:rPr>
+      </w:pPr>
+      <w:r>
+        <w:rPr>
+          <w:rFonts w:ascii="Segoe UI" w:hAnsi="Segoe UI" w:cs="Segoe UI"/>
+        </w:rPr>
+        <w:t xml:space="preserve">Imagen 7. </w:t>
+      </w:r>
+      <w:r>
+        <w:rPr>
+          <w:rFonts w:ascii="Segoe UI" w:hAnsi="Segoe UI" w:cs="Segoe UI"/>
+          <w:i/>
+          <w:iCs/>
+        </w:rPr>
+        <w:t>Ejecución del comando de clonación del repositorio</w:t>
+      </w:r>
+    </w:p>
+    <w:p>
+      <w:pPr>
+        <w:pStyle w:val="Sinespaciado"/>
+        <w:ind w:firstLine="709"/>
+        <w:rPr>
+          <w:rFonts w:ascii="Segoe UI" w:hAnsi="Segoe UI" w:cs="Segoe UI"/>
+          <w:i/>
+          <w:iCs/>
+        </w:rPr>
+      </w:pPr>
+    </w:p>
+    <w:p>
+      <w:pPr>
+        <w:pStyle w:val="Prrafodelista"/>
+        <w:numPr>
+          <w:ilvl w:val="0"/>
+          <w:numId w:val="2"/>
+        </w:numPr>
         <w:rPr>
           <w:rFonts w:ascii="Segoe UI" w:hAnsi="Segoe UI" w:cs="Segoe UI"/>
           <w:sz w:val="24"/>
@@ -1061,6 +1585,7 @@
         </w:rPr>
         <w:t xml:space="preserve">on el comando </w:t>
       </w:r>
+      <w:proofErr w:type="spellStart"/>
       <w:r>
         <w:rPr>
           <w:rFonts w:ascii="Segoe UI" w:hAnsi="Segoe UI" w:cs="Segoe UI"/>
@@ -1071,6 +1596,7 @@
         </w:rPr>
         <w:t>dir</w:t>
       </w:r>
+      <w:proofErr w:type="spellEnd"/>
       <w:r>
         <w:rPr>
           <w:rFonts w:ascii="Segoe UI" w:hAnsi="Segoe UI" w:cs="Segoe UI"/>
@@ -1098,6 +1624,7 @@
     </w:p>
     <w:p>
       <w:pPr>
+        <w:ind w:firstLine="851"/>
         <w:rPr>
           <w:rFonts w:ascii="Segoe UI" w:hAnsi="Segoe UI" w:cs="Segoe UI"/>
           <w:sz w:val="24"/>
@@ -1147,27 +1674,118 @@
     </w:p>
     <w:p>
       <w:pPr>
-        <w:rPr>
-          <w:rFonts w:ascii="Segoe UI" w:hAnsi="Segoe UI" w:cs="Segoe UI"/>
-          <w:sz w:val="24"/>
-          <w:szCs w:val="24"/>
-        </w:rPr>
-      </w:pPr>
-      <w:r>
-        <w:rPr>
-          <w:rFonts w:ascii="Segoe UI" w:hAnsi="Segoe UI" w:cs="Segoe UI"/>
-          <w:sz w:val="24"/>
-          <w:szCs w:val="24"/>
-        </w:rPr>
-        <w:t>Puede ver la carpeta directamente en su equipo desplazándose a la dirección de almacenamiento.</w:t>
-      </w:r>
-    </w:p>
-    <w:p>
-      <w:pPr>
-        <w:rPr>
-          <w:rFonts w:ascii="Segoe UI" w:hAnsi="Segoe UI" w:cs="Segoe UI"/>
-          <w:sz w:val="24"/>
-          <w:szCs w:val="24"/>
+        <w:ind w:firstLine="851"/>
+        <w:rPr>
+          <w:rFonts w:ascii="Segoe UI" w:hAnsi="Segoe UI" w:cs="Segoe UI"/>
+          <w:i/>
+          <w:iCs/>
+        </w:rPr>
+      </w:pPr>
+      <w:r>
+        <w:rPr>
+          <w:rFonts w:ascii="Segoe UI" w:hAnsi="Segoe UI" w:cs="Segoe UI"/>
+        </w:rPr>
+        <w:t xml:space="preserve">Imagen 8. </w:t>
+      </w:r>
+      <w:r>
+        <w:rPr>
+          <w:rFonts w:ascii="Segoe UI" w:hAnsi="Segoe UI" w:cs="Segoe UI"/>
+          <w:i/>
+          <w:iCs/>
+        </w:rPr>
+        <w:t>Vista del directorio.</w:t>
+      </w:r>
+    </w:p>
+    <w:p>
+      <w:pPr>
+        <w:ind w:firstLine="851"/>
+        <w:rPr>
+          <w:rFonts w:ascii="Segoe UI" w:hAnsi="Segoe UI" w:cs="Segoe UI"/>
+          <w:i/>
+          <w:iCs/>
+        </w:rPr>
+      </w:pPr>
+    </w:p>
+    <w:p>
+      <w:pPr>
+        <w:ind w:firstLine="851"/>
+        <w:rPr>
+          <w:rFonts w:ascii="Segoe UI" w:hAnsi="Segoe UI" w:cs="Segoe UI"/>
+          <w:i/>
+          <w:iCs/>
+        </w:rPr>
+      </w:pPr>
+    </w:p>
+    <w:p>
+      <w:pPr>
+        <w:pStyle w:val="Prrafodelista"/>
+        <w:numPr>
+          <w:ilvl w:val="0"/>
+          <w:numId w:val="2"/>
+        </w:numPr>
+        <w:rPr>
+          <w:rFonts w:ascii="Segoe UI" w:hAnsi="Segoe UI" w:cs="Segoe UI"/>
+          <w:sz w:val="24"/>
+          <w:szCs w:val="24"/>
+        </w:rPr>
+      </w:pPr>
+      <w:r>
+        <w:rPr>
+          <w:rFonts w:ascii="Segoe UI" w:hAnsi="Segoe UI" w:cs="Segoe UI"/>
+          <w:sz w:val="24"/>
+          <w:szCs w:val="24"/>
+        </w:rPr>
+        <w:lastRenderedPageBreak/>
+        <w:t>Para verificar la estructura del repositorio puede inspeccionar el repositorio clonado con el comando “</w:t>
+      </w:r>
+      <w:proofErr w:type="spellStart"/>
+      <w:r>
+        <w:rPr>
+          <w:rFonts w:ascii="Segoe UI" w:hAnsi="Segoe UI" w:cs="Segoe UI"/>
+          <w:sz w:val="24"/>
+          <w:szCs w:val="24"/>
+        </w:rPr>
+        <w:t>dir</w:t>
+      </w:r>
+      <w:proofErr w:type="spellEnd"/>
+      <w:r>
+        <w:rPr>
+          <w:rFonts w:ascii="Segoe UI" w:hAnsi="Segoe UI" w:cs="Segoe UI"/>
+          <w:sz w:val="24"/>
+          <w:szCs w:val="24"/>
+        </w:rPr>
+        <w:t xml:space="preserve">” (ver imagen 9) o desplazarse directamente a la carpeta de almacenamiento </w:t>
+      </w:r>
+      <w:r>
+        <w:rPr>
+          <w:rFonts w:ascii="Segoe UI" w:hAnsi="Segoe UI" w:cs="Segoe UI"/>
+          <w:sz w:val="24"/>
+          <w:szCs w:val="24"/>
+        </w:rPr>
+        <w:t xml:space="preserve">y abrirla </w:t>
+      </w:r>
+      <w:r>
+        <w:rPr>
+          <w:rFonts w:ascii="Segoe UI" w:hAnsi="Segoe UI" w:cs="Segoe UI"/>
+          <w:sz w:val="24"/>
+          <w:szCs w:val="24"/>
+        </w:rPr>
+        <w:t>(ver imagen 10).</w:t>
+      </w:r>
+    </w:p>
+    <w:p>
+      <w:pPr>
+        <w:pStyle w:val="Prrafodelista"/>
+        <w:rPr>
+          <w:rFonts w:ascii="Segoe UI" w:hAnsi="Segoe UI" w:cs="Segoe UI"/>
+        </w:rPr>
+      </w:pPr>
+    </w:p>
+    <w:p>
+      <w:pPr>
+        <w:pStyle w:val="Prrafodelista"/>
+        <w:rPr>
+          <w:rFonts w:ascii="Segoe UI" w:hAnsi="Segoe UI" w:cs="Segoe UI"/>
         </w:rPr>
       </w:pPr>
       <w:r>
@@ -1175,10 +1793,10 @@
           <w:noProof/>
         </w:rPr>
         <w:drawing>
-          <wp:inline distT="0" distB="0" distL="0" distR="0" wp14:anchorId="473D5F30" wp14:editId="186DF5A5">
-            <wp:extent cx="5612130" cy="1172210"/>
-            <wp:effectExtent l="0" t="0" r="7620" b="8890"/>
-            <wp:docPr id="10" name="Imagen 10" descr="Interfaz de usuario gráfica, Texto, Aplicación&#10;&#10;Descripción generada automáticamente"/>
+          <wp:inline distT="0" distB="0" distL="0" distR="0" wp14:anchorId="0D620E48" wp14:editId="6BF862E6">
+            <wp:extent cx="5612130" cy="4100830"/>
+            <wp:effectExtent l="0" t="0" r="7620" b="0"/>
+            <wp:docPr id="12" name="Imagen 12"/>
             <wp:cNvGraphicFramePr>
               <a:graphicFrameLocks xmlns:a="http://schemas.openxmlformats.org/drawingml/2006/main" noChangeAspect="1"/>
             </wp:cNvGraphicFramePr>
@@ -1186,7 +1804,7 @@
               <a:graphicData uri="http://schemas.openxmlformats.org/drawingml/2006/picture">
                 <pic:pic xmlns:pic="http://schemas.openxmlformats.org/drawingml/2006/picture">
                   <pic:nvPicPr>
-                    <pic:cNvPr id="10" name="Imagen 10" descr="Interfaz de usuario gráfica, Texto, Aplicación&#10;&#10;Descripción generada automáticamente"/>
+                    <pic:cNvPr id="1" name=""/>
                     <pic:cNvPicPr/>
                   </pic:nvPicPr>
                   <pic:blipFill>
@@ -1198,7 +1816,7 @@
                   <pic:spPr>
                     <a:xfrm>
                       <a:off x="0" y="0"/>
-                      <a:ext cx="5612130" cy="1172210"/>
+                      <a:ext cx="5612130" cy="4100830"/>
                     </a:xfrm>
                     <a:prstGeom prst="rect">
                       <a:avLst/>
@@ -1210,6 +1828,142 @@
           </wp:inline>
         </w:drawing>
       </w:r>
+    </w:p>
+    <w:p>
+      <w:pPr>
+        <w:pStyle w:val="Prrafodelista"/>
+        <w:rPr>
+          <w:rFonts w:ascii="Segoe UI" w:hAnsi="Segoe UI" w:cs="Segoe UI"/>
+          <w:i/>
+          <w:iCs/>
+        </w:rPr>
+      </w:pPr>
+      <w:r>
+        <w:rPr>
+          <w:rFonts w:ascii="Segoe UI" w:hAnsi="Segoe UI" w:cs="Segoe UI"/>
+        </w:rPr>
+        <w:t xml:space="preserve">Imagen 9. </w:t>
+      </w:r>
+      <w:r>
+        <w:rPr>
+          <w:rFonts w:ascii="Segoe UI" w:hAnsi="Segoe UI" w:cs="Segoe UI"/>
+          <w:i/>
+          <w:iCs/>
+        </w:rPr>
+        <w:t>Estructura del repositorio</w:t>
+      </w:r>
+      <w:r>
+        <w:rPr>
+          <w:rFonts w:ascii="Segoe UI" w:hAnsi="Segoe UI" w:cs="Segoe UI"/>
+          <w:i/>
+          <w:iCs/>
+        </w:rPr>
+        <w:t xml:space="preserve"> desde el símbolo del sistema</w:t>
+      </w:r>
+    </w:p>
+    <w:p>
+      <w:pPr>
+        <w:pStyle w:val="Prrafodelista"/>
+        <w:rPr>
+          <w:rFonts w:ascii="Segoe UI" w:hAnsi="Segoe UI" w:cs="Segoe UI"/>
+          <w:i/>
+          <w:iCs/>
+        </w:rPr>
+      </w:pPr>
+    </w:p>
+    <w:p>
+      <w:pPr>
+        <w:pStyle w:val="Prrafodelista"/>
+        <w:rPr>
+          <w:rFonts w:ascii="Segoe UI" w:hAnsi="Segoe UI" w:cs="Segoe UI"/>
+          <w:i/>
+          <w:iCs/>
+        </w:rPr>
+      </w:pPr>
+      <w:r>
+        <w:rPr>
+          <w:noProof/>
+        </w:rPr>
+        <w:lastRenderedPageBreak/>
+        <w:drawing>
+          <wp:inline distT="0" distB="0" distL="0" distR="0" wp14:anchorId="26634A61" wp14:editId="17BD4CFA">
+            <wp:extent cx="5612130" cy="4942840"/>
+            <wp:effectExtent l="0" t="0" r="7620" b="0"/>
+            <wp:docPr id="13" name="Imagen 13"/>
+            <wp:cNvGraphicFramePr>
+              <a:graphicFrameLocks xmlns:a="http://schemas.openxmlformats.org/drawingml/2006/main" noChangeAspect="1"/>
+            </wp:cNvGraphicFramePr>
+            <a:graphic xmlns:a="http://schemas.openxmlformats.org/drawingml/2006/main">
+              <a:graphicData uri="http://schemas.openxmlformats.org/drawingml/2006/picture">
+                <pic:pic xmlns:pic="http://schemas.openxmlformats.org/drawingml/2006/picture">
+                  <pic:nvPicPr>
+                    <pic:cNvPr id="1" name=""/>
+                    <pic:cNvPicPr/>
+                  </pic:nvPicPr>
+                  <pic:blipFill>
+                    <a:blip r:embed="rId16"/>
+                    <a:stretch>
+                      <a:fillRect/>
+                    </a:stretch>
+                  </pic:blipFill>
+                  <pic:spPr>
+                    <a:xfrm>
+                      <a:off x="0" y="0"/>
+                      <a:ext cx="5612130" cy="4942840"/>
+                    </a:xfrm>
+                    <a:prstGeom prst="rect">
+                      <a:avLst/>
+                    </a:prstGeom>
+                  </pic:spPr>
+                </pic:pic>
+              </a:graphicData>
+            </a:graphic>
+          </wp:inline>
+        </w:drawing>
+      </w:r>
+    </w:p>
+    <w:p>
+      <w:pPr>
+        <w:pStyle w:val="Prrafodelista"/>
+        <w:rPr>
+          <w:rFonts w:ascii="Segoe UI" w:hAnsi="Segoe UI" w:cs="Segoe UI"/>
+          <w:i/>
+          <w:iCs/>
+        </w:rPr>
+      </w:pPr>
+      <w:r>
+        <w:rPr>
+          <w:rFonts w:ascii="Segoe UI" w:hAnsi="Segoe UI" w:cs="Segoe UI"/>
+          <w:i/>
+          <w:iCs/>
+        </w:rPr>
+        <w:t xml:space="preserve">Imagen 10. </w:t>
+      </w:r>
+      <w:r>
+        <w:rPr>
+          <w:rFonts w:ascii="Segoe UI" w:hAnsi="Segoe UI" w:cs="Segoe UI"/>
+          <w:i/>
+          <w:iCs/>
+        </w:rPr>
+        <w:t>Estructura del repositorio en el ordenador</w:t>
+      </w:r>
+    </w:p>
+    <w:p>
+      <w:pPr>
+        <w:pStyle w:val="Prrafodelista"/>
+        <w:rPr>
+          <w:rFonts w:ascii="Segoe UI" w:hAnsi="Segoe UI" w:cs="Segoe UI"/>
+        </w:rPr>
+      </w:pPr>
+    </w:p>
+    <w:p>
+      <w:pPr>
+        <w:rPr>
+          <w:rFonts w:ascii="Segoe UI" w:hAnsi="Segoe UI" w:cs="Segoe UI"/>
+          <w:sz w:val="24"/>
+          <w:szCs w:val="24"/>
+        </w:rPr>
+      </w:pPr>
     </w:p>
     <w:p>
       <w:pPr>
@@ -1943,6 +2697,15 @@
       <w:shd w:val="clear" w:color="auto" w:fill="E1DFDD"/>
     </w:rPr>
   </w:style>
+  <w:style w:type="paragraph" w:styleId="Sinespaciado">
+    <w:name w:val="No Spacing"/>
+    <w:uiPriority w:val="1"/>
+    <w:qFormat/>
+    <w:rsid w:val="00156851"/>
+    <w:pPr>
+      <w:spacing w:after="0" w:line="240" w:lineRule="auto"/>
+    </w:pPr>
+  </w:style>
 </w:styles>
 </file>
 

--- a/recipes/dory-api-rest/4. Como clonar el código fuente del Api Rest Dory.docx
+++ b/recipes/dory-api-rest/4. Como clonar el código fuente del Api Rest Dory.docx
@@ -107,6 +107,55 @@
       <w:pPr>
         <w:rPr>
           <w:rFonts w:ascii="Segoe UI" w:hAnsi="Segoe UI" w:cs="Segoe UI"/>
+          <w:sz w:val="24"/>
+          <w:szCs w:val="24"/>
+        </w:rPr>
+      </w:pPr>
+      <w:r>
+        <w:rPr>
+          <w:noProof/>
+        </w:rPr>
+        <w:drawing>
+          <wp:inline distT="0" distB="0" distL="0" distR="0" wp14:anchorId="2C02909C" wp14:editId="3E784E1B">
+            <wp:extent cx="5612130" cy="3106420"/>
+            <wp:effectExtent l="0" t="0" r="7620" b="0"/>
+            <wp:docPr id="525440284" name="Imagen 1" descr="Diagrama&#10;&#10;Descripción generada automáticamente"/>
+            <wp:cNvGraphicFramePr>
+              <a:graphicFrameLocks xmlns:a="http://schemas.openxmlformats.org/drawingml/2006/main" noChangeAspect="1"/>
+            </wp:cNvGraphicFramePr>
+            <a:graphic xmlns:a="http://schemas.openxmlformats.org/drawingml/2006/main">
+              <a:graphicData uri="http://schemas.openxmlformats.org/drawingml/2006/picture">
+                <pic:pic xmlns:pic="http://schemas.openxmlformats.org/drawingml/2006/picture">
+                  <pic:nvPicPr>
+                    <pic:cNvPr id="525440284" name="Imagen 1" descr="Diagrama&#10;&#10;Descripción generada automáticamente"/>
+                    <pic:cNvPicPr/>
+                  </pic:nvPicPr>
+                  <pic:blipFill>
+                    <a:blip r:embed="rId5"/>
+                    <a:stretch>
+                      <a:fillRect/>
+                    </a:stretch>
+                  </pic:blipFill>
+                  <pic:spPr>
+                    <a:xfrm>
+                      <a:off x="0" y="0"/>
+                      <a:ext cx="5612130" cy="3106420"/>
+                    </a:xfrm>
+                    <a:prstGeom prst="rect">
+                      <a:avLst/>
+                    </a:prstGeom>
+                  </pic:spPr>
+                </pic:pic>
+              </a:graphicData>
+            </a:graphic>
+          </wp:inline>
+        </w:drawing>
+      </w:r>
+    </w:p>
+    <w:p>
+      <w:pPr>
+        <w:rPr>
+          <w:rFonts w:ascii="Segoe UI" w:hAnsi="Segoe UI" w:cs="Segoe UI"/>
           <w:b/>
           <w:sz w:val="24"/>
           <w:szCs w:val="24"/>
@@ -256,7 +305,7 @@
         </w:rPr>
         <w:t xml:space="preserve"> al repositorio </w:t>
       </w:r>
-      <w:hyperlink r:id="rId5" w:history="1">
+      <w:hyperlink r:id="rId6" w:history="1">
         <w:r>
           <w:rPr>
             <w:rStyle w:val="Hipervnculo"/>
@@ -303,6 +352,7 @@
         <w:rPr>
           <w:noProof/>
         </w:rPr>
+        <w:lastRenderedPageBreak/>
         <w:drawing>
           <wp:inline distT="0" distB="0" distL="0" distR="0" wp14:anchorId="4D01270C" wp14:editId="1D67E9AB">
             <wp:extent cx="5612130" cy="2602865"/>
@@ -319,7 +369,7 @@
                     <pic:cNvPicPr/>
                   </pic:nvPicPr>
                   <pic:blipFill>
-                    <a:blip r:embed="rId6"/>
+                    <a:blip r:embed="rId7"/>
                     <a:stretch>
                       <a:fillRect/>
                     </a:stretch>
@@ -422,39 +472,6 @@
     <w:p>
       <w:pPr>
         <w:pStyle w:val="Prrafodelista"/>
-        <w:rPr>
-          <w:rFonts w:ascii="Segoe UI" w:hAnsi="Segoe UI" w:cs="Segoe UI"/>
-          <w:b/>
-          <w:sz w:val="24"/>
-          <w:szCs w:val="24"/>
-        </w:rPr>
-      </w:pPr>
-    </w:p>
-    <w:p>
-      <w:pPr>
-        <w:pStyle w:val="Prrafodelista"/>
-        <w:rPr>
-          <w:rFonts w:ascii="Segoe UI" w:hAnsi="Segoe UI" w:cs="Segoe UI"/>
-          <w:b/>
-          <w:sz w:val="24"/>
-          <w:szCs w:val="24"/>
-        </w:rPr>
-      </w:pPr>
-    </w:p>
-    <w:p>
-      <w:pPr>
-        <w:pStyle w:val="Prrafodelista"/>
-        <w:rPr>
-          <w:rFonts w:ascii="Segoe UI" w:hAnsi="Segoe UI" w:cs="Segoe UI"/>
-          <w:b/>
-          <w:sz w:val="24"/>
-          <w:szCs w:val="24"/>
-        </w:rPr>
-      </w:pPr>
-    </w:p>
-    <w:p>
-      <w:pPr>
-        <w:pStyle w:val="Prrafodelista"/>
         <w:numPr>
           <w:ilvl w:val="0"/>
           <w:numId w:val="2"/>
@@ -473,7 +490,6 @@
           <w:sz w:val="24"/>
           <w:szCs w:val="24"/>
         </w:rPr>
-        <w:lastRenderedPageBreak/>
         <w:t>Podrá observar los directorios y archivos que se clonarán</w:t>
       </w:r>
       <w:r>
@@ -527,7 +543,7 @@
                     <pic:cNvPicPr/>
                   </pic:nvPicPr>
                   <pic:blipFill>
-                    <a:blip r:embed="rId7"/>
+                    <a:blip r:embed="rId8"/>
                     <a:stretch>
                       <a:fillRect/>
                     </a:stretch>
@@ -713,10 +729,11 @@
         <w:rPr>
           <w:noProof/>
         </w:rPr>
+        <w:lastRenderedPageBreak/>
         <w:drawing>
-          <wp:inline distT="0" distB="0" distL="0" distR="0" wp14:anchorId="5D9B68CB" wp14:editId="2B95A89D">
-            <wp:extent cx="4758055" cy="3228391"/>
-            <wp:effectExtent l="0" t="0" r="4445" b="0"/>
+          <wp:inline distT="0" distB="0" distL="0" distR="0" wp14:anchorId="5D9B68CB" wp14:editId="6C473B28">
+            <wp:extent cx="4473323" cy="2920365"/>
+            <wp:effectExtent l="0" t="0" r="3810" b="0"/>
             <wp:docPr id="4" name="Imagen 4" descr="Interfaz de usuario gráfica, Texto, Aplicación, Correo electrónico&#10;&#10;Descripción generada automáticamente"/>
             <wp:cNvGraphicFramePr>
               <a:graphicFrameLocks xmlns:a="http://schemas.openxmlformats.org/drawingml/2006/main" noChangeAspect="1"/>
@@ -729,7 +746,7 @@
                     <pic:cNvPicPr/>
                   </pic:nvPicPr>
                   <pic:blipFill>
-                    <a:blip r:embed="rId8"/>
+                    <a:blip r:embed="rId9"/>
                     <a:stretch>
                       <a:fillRect/>
                     </a:stretch>
@@ -737,7 +754,7 @@
                   <pic:spPr>
                     <a:xfrm>
                       <a:off x="0" y="0"/>
-                      <a:ext cx="4762151" cy="3231170"/>
+                      <a:ext cx="4489008" cy="2930605"/>
                     </a:xfrm>
                     <a:prstGeom prst="rect">
                       <a:avLst/>
@@ -815,7 +832,6 @@
           <w:sz w:val="24"/>
           <w:szCs w:val="24"/>
         </w:rPr>
-        <w:lastRenderedPageBreak/>
         <w:t>Copiar el repositorio</w:t>
       </w:r>
       <w:r>
@@ -858,7 +874,7 @@
                     <pic:cNvPicPr/>
                   </pic:nvPicPr>
                   <pic:blipFill>
-                    <a:blip r:embed="rId9"/>
+                    <a:blip r:embed="rId10"/>
                     <a:stretch>
                       <a:fillRect/>
                     </a:stretch>
@@ -974,6 +990,7 @@
           <w:sz w:val="24"/>
           <w:szCs w:val="24"/>
         </w:rPr>
+        <w:lastRenderedPageBreak/>
         <w:t>Una vez copiado el repositorio a</w:t>
       </w:r>
       <w:r>
@@ -1056,7 +1073,7 @@
                     <pic:cNvPicPr/>
                   </pic:nvPicPr>
                   <pic:blipFill>
-                    <a:blip r:embed="rId10"/>
+                    <a:blip r:embed="rId11"/>
                     <a:stretch>
                       <a:fillRect/>
                     </a:stretch>
@@ -1206,7 +1223,6 @@
         <w:rPr>
           <w:noProof/>
         </w:rPr>
-        <w:lastRenderedPageBreak/>
         <w:drawing>
           <wp:inline distT="0" distB="0" distL="0" distR="0" wp14:anchorId="2D052211" wp14:editId="6C7DBAE1">
             <wp:extent cx="5612130" cy="903605"/>
@@ -1223,7 +1239,7 @@
                     <pic:cNvPicPr/>
                   </pic:nvPicPr>
                   <pic:blipFill>
-                    <a:blip r:embed="rId11"/>
+                    <a:blip r:embed="rId12"/>
                     <a:stretch>
                       <a:fillRect/>
                     </a:stretch>
@@ -1330,7 +1346,7 @@
         </w:rPr>
         <w:t xml:space="preserve"> clone </w:t>
       </w:r>
-      <w:hyperlink r:id="rId12" w:history="1">
+      <w:hyperlink r:id="rId13" w:history="1">
         <w:r>
           <w:rPr>
             <w:rStyle w:val="Hipervnculo"/>
@@ -1499,7 +1515,7 @@
                     <pic:cNvPicPr/>
                   </pic:nvPicPr>
                   <pic:blipFill>
-                    <a:blip r:embed="rId13"/>
+                    <a:blip r:embed="rId14"/>
                     <a:stretch>
                       <a:fillRect/>
                     </a:stretch>
@@ -1635,6 +1651,7 @@
         <w:rPr>
           <w:noProof/>
         </w:rPr>
+        <w:lastRenderedPageBreak/>
         <w:drawing>
           <wp:inline distT="0" distB="0" distL="0" distR="0" wp14:anchorId="6E14C443" wp14:editId="20C2102A">
             <wp:extent cx="5612130" cy="1945640"/>
@@ -1651,7 +1668,7 @@
                     <pic:cNvPicPr/>
                   </pic:nvPicPr>
                   <pic:blipFill>
-                    <a:blip r:embed="rId14"/>
+                    <a:blip r:embed="rId15"/>
                     <a:stretch>
                       <a:fillRect/>
                     </a:stretch>
@@ -1708,16 +1725,6 @@
     </w:p>
     <w:p>
       <w:pPr>
-        <w:ind w:firstLine="851"/>
-        <w:rPr>
-          <w:rFonts w:ascii="Segoe UI" w:hAnsi="Segoe UI" w:cs="Segoe UI"/>
-          <w:i/>
-          <w:iCs/>
-        </w:rPr>
-      </w:pPr>
-    </w:p>
-    <w:p>
-      <w:pPr>
         <w:pStyle w:val="Prrafodelista"/>
         <w:numPr>
           <w:ilvl w:val="0"/>
@@ -1735,7 +1742,6 @@
           <w:sz w:val="24"/>
           <w:szCs w:val="24"/>
         </w:rPr>
-        <w:lastRenderedPageBreak/>
         <w:t>Para verificar la estructura del repositorio puede inspeccionar el repositorio clonado con el comando “</w:t>
       </w:r>
       <w:proofErr w:type="spellStart"/>
@@ -1808,7 +1814,7 @@
                     <pic:cNvPicPr/>
                   </pic:nvPicPr>
                   <pic:blipFill>
-                    <a:blip r:embed="rId15"/>
+                    <a:blip r:embed="rId16"/>
                     <a:stretch>
                       <a:fillRect/>
                     </a:stretch>
@@ -1901,7 +1907,7 @@
                     <pic:cNvPicPr/>
                   </pic:nvPicPr>
                   <pic:blipFill>
-                    <a:blip r:embed="rId16"/>
+                    <a:blip r:embed="rId17"/>
                     <a:stretch>
                       <a:fillRect/>
                     </a:stretch>
